--- a/eclipse_tomcat_jsp/将Eclipse项目自动部署到Tomcat的webapps目录下 .docx
+++ b/eclipse_tomcat_jsp/将Eclipse项目自动部署到Tomcat的webapps目录下 .docx
@@ -4,12 +4,7 @@
   <w:body>
     <w:p>
       <w:pPr>
-        <w:pStyle w:val="a3"/>
-        <w:numPr>
-          <w:ilvl w:val="0"/>
-          <w:numId w:val="1"/>
-        </w:numPr>
-        <w:ind w:firstLineChars="0"/>
+        <w:pStyle w:val="2"/>
       </w:pPr>
       <w:r>
         <w:t>E</w:t>
@@ -18,37 +13,7 @@
         <w:rPr>
           <w:rFonts w:hint="eastAsia"/>
         </w:rPr>
-        <w:t>clipse</w:t>
-      </w:r>
-      <w:r>
-        <w:rPr>
-          <w:rFonts w:hint="eastAsia"/>
-        </w:rPr>
-        <w:t>收集</w:t>
-      </w:r>
-      <w:r>
-        <w:rPr>
-          <w:rFonts w:hint="eastAsia"/>
-        </w:rPr>
-        <w:t>tomcat</w:t>
-      </w:r>
-      <w:r>
-        <w:rPr>
-          <w:rFonts w:hint="eastAsia"/>
-        </w:rPr>
-        <w:t>服务器的日志</w:t>
-      </w:r>
-      <w:r>
-        <w:rPr>
-          <w:rFonts w:hint="eastAsia"/>
-        </w:rPr>
-        <w:t>,</w:t>
-      </w:r>
-      <w:r>
-        <w:rPr>
-          <w:rFonts w:hint="eastAsia"/>
-        </w:rPr>
-        <w:t>输出到制定路径</w:t>
+        <w:t>clipse收集tomcat服务器的日志,输出到制定路径</w:t>
       </w:r>
     </w:p>
     <w:p>
@@ -61,218 +26,6 @@
             <wp:extent cx="5274310" cy="2976245"/>
             <wp:effectExtent l="0" t="0" r="2540" b="0"/>
             <wp:docPr id="1" name="图片 1"/>
-            <wp:cNvGraphicFramePr>
-              <a:graphicFrameLocks xmlns:a="http://schemas.openxmlformats.org/drawingml/2006/main" noChangeAspect="1"/>
-            </wp:cNvGraphicFramePr>
-            <a:graphic xmlns:a="http://schemas.openxmlformats.org/drawingml/2006/main">
-              <a:graphicData uri="http://schemas.openxmlformats.org/drawingml/2006/picture">
-                <pic:pic xmlns:pic="http://schemas.openxmlformats.org/drawingml/2006/picture">
-                  <pic:nvPicPr>
-                    <pic:cNvPr id="1" name=""/>
-                    <pic:cNvPicPr/>
-                  </pic:nvPicPr>
-                  <pic:blipFill>
-                    <a:blip r:embed="rId5"/>
-                    <a:stretch>
-                      <a:fillRect/>
-                    </a:stretch>
-                  </pic:blipFill>
-                  <pic:spPr>
-                    <a:xfrm>
-                      <a:off x="0" y="0"/>
-                      <a:ext cx="5274310" cy="2976245"/>
-                    </a:xfrm>
-                    <a:prstGeom prst="rect">
-                      <a:avLst/>
-                    </a:prstGeom>
-                  </pic:spPr>
-                </pic:pic>
-              </a:graphicData>
-            </a:graphic>
-          </wp:inline>
-        </w:drawing>
-      </w:r>
-    </w:p>
-    <w:p/>
-    <w:p>
-      <w:r>
-        <w:rPr>
-          <w:noProof/>
-        </w:rPr>
-        <w:drawing>
-          <wp:inline distT="0" distB="0" distL="0" distR="0" wp14:anchorId="670E72F2" wp14:editId="005B90A5">
-            <wp:extent cx="5274310" cy="2912745"/>
-            <wp:effectExtent l="0" t="0" r="2540" b="1905"/>
-            <wp:docPr id="2" name="图片 2"/>
-            <wp:cNvGraphicFramePr>
-              <a:graphicFrameLocks xmlns:a="http://schemas.openxmlformats.org/drawingml/2006/main" noChangeAspect="1"/>
-            </wp:cNvGraphicFramePr>
-            <a:graphic xmlns:a="http://schemas.openxmlformats.org/drawingml/2006/main">
-              <a:graphicData uri="http://schemas.openxmlformats.org/drawingml/2006/picture">
-                <pic:pic xmlns:pic="http://schemas.openxmlformats.org/drawingml/2006/picture">
-                  <pic:nvPicPr>
-                    <pic:cNvPr id="1" name=""/>
-                    <pic:cNvPicPr/>
-                  </pic:nvPicPr>
-                  <pic:blipFill>
-                    <a:blip r:embed="rId6"/>
-                    <a:stretch>
-                      <a:fillRect/>
-                    </a:stretch>
-                  </pic:blipFill>
-                  <pic:spPr>
-                    <a:xfrm>
-                      <a:off x="0" y="0"/>
-                      <a:ext cx="5274310" cy="2912745"/>
-                    </a:xfrm>
-                    <a:prstGeom prst="rect">
-                      <a:avLst/>
-                    </a:prstGeom>
-                  </pic:spPr>
-                </pic:pic>
-              </a:graphicData>
-            </a:graphic>
-          </wp:inline>
-        </w:drawing>
-      </w:r>
-    </w:p>
-    <w:p/>
-    <w:p>
-      <w:pPr>
-        <w:pStyle w:val="3"/>
-        <w:shd w:val="clear" w:color="auto" w:fill="F6F6ED"/>
-        <w:wordWrap w:val="0"/>
-        <w:spacing w:before="510" w:beforeAutospacing="0" w:after="150" w:afterAutospacing="0"/>
-        <w:rPr>
-          <w:rFonts w:asciiTheme="minorHAnsi" w:hAnsiTheme="minorHAnsi" w:cstheme="minorBidi"/>
-          <w:b w:val="0"/>
-          <w:bCs w:val="0"/>
-          <w:kern w:val="2"/>
-          <w:sz w:val="28"/>
-          <w:szCs w:val="22"/>
-        </w:rPr>
-      </w:pPr>
-      <w:r>
-        <w:rPr>
-          <w:rFonts w:asciiTheme="minorHAnsi" w:hAnsiTheme="minorHAnsi" w:cstheme="minorBidi" w:hint="eastAsia"/>
-          <w:b w:val="0"/>
-          <w:bCs w:val="0"/>
-          <w:kern w:val="2"/>
-          <w:sz w:val="28"/>
-          <w:szCs w:val="22"/>
-        </w:rPr>
-        <w:t>2.</w:t>
-      </w:r>
-      <w:r>
-        <w:rPr>
-          <w:rFonts w:asciiTheme="minorHAnsi" w:hAnsiTheme="minorHAnsi" w:cstheme="minorBidi" w:hint="eastAsia"/>
-          <w:kern w:val="2"/>
-          <w:sz w:val="28"/>
-          <w:szCs w:val="22"/>
-        </w:rPr>
-        <w:t xml:space="preserve"> </w:t>
-      </w:r>
-      <w:r>
-        <w:rPr>
-          <w:rFonts w:asciiTheme="minorHAnsi" w:hAnsiTheme="minorHAnsi" w:cstheme="minorBidi" w:hint="eastAsia"/>
-          <w:b w:val="0"/>
-          <w:bCs w:val="0"/>
-          <w:kern w:val="2"/>
-          <w:sz w:val="28"/>
-          <w:szCs w:val="22"/>
-        </w:rPr>
-        <w:t>将</w:t>
-      </w:r>
-      <w:r>
-        <w:rPr>
-          <w:rFonts w:asciiTheme="minorHAnsi" w:hAnsiTheme="minorHAnsi" w:cstheme="minorBidi" w:hint="eastAsia"/>
-          <w:b w:val="0"/>
-          <w:bCs w:val="0"/>
-          <w:kern w:val="2"/>
-          <w:sz w:val="28"/>
-          <w:szCs w:val="22"/>
-        </w:rPr>
-        <w:t>Eclipse</w:t>
-      </w:r>
-      <w:r>
-        <w:rPr>
-          <w:rFonts w:asciiTheme="minorHAnsi" w:hAnsiTheme="minorHAnsi" w:cstheme="minorBidi" w:hint="eastAsia"/>
-          <w:b w:val="0"/>
-          <w:bCs w:val="0"/>
-          <w:kern w:val="2"/>
-          <w:sz w:val="28"/>
-          <w:szCs w:val="22"/>
-        </w:rPr>
-        <w:t>项目自动部署到</w:t>
-      </w:r>
-      <w:r>
-        <w:rPr>
-          <w:rFonts w:asciiTheme="minorHAnsi" w:hAnsiTheme="minorHAnsi" w:cstheme="minorBidi" w:hint="eastAsia"/>
-          <w:b w:val="0"/>
-          <w:bCs w:val="0"/>
-          <w:kern w:val="2"/>
-          <w:sz w:val="28"/>
-          <w:szCs w:val="22"/>
-        </w:rPr>
-        <w:t>Tomcat</w:t>
-      </w:r>
-      <w:r>
-        <w:rPr>
-          <w:rFonts w:asciiTheme="minorHAnsi" w:hAnsiTheme="minorHAnsi" w:cstheme="minorBidi" w:hint="eastAsia"/>
-          <w:b w:val="0"/>
-          <w:bCs w:val="0"/>
-          <w:kern w:val="2"/>
-          <w:sz w:val="28"/>
-          <w:szCs w:val="22"/>
-        </w:rPr>
-        <w:t>的</w:t>
-      </w:r>
-      <w:r>
-        <w:rPr>
-          <w:rFonts w:asciiTheme="minorHAnsi" w:hAnsiTheme="minorHAnsi" w:cstheme="minorBidi" w:hint="eastAsia"/>
-          <w:b w:val="0"/>
-          <w:bCs w:val="0"/>
-          <w:kern w:val="2"/>
-          <w:sz w:val="28"/>
-          <w:szCs w:val="22"/>
-        </w:rPr>
-        <w:t>webapps</w:t>
-      </w:r>
-      <w:r>
-        <w:rPr>
-          <w:rFonts w:asciiTheme="minorHAnsi" w:hAnsiTheme="minorHAnsi" w:cstheme="minorBidi" w:hint="eastAsia"/>
-          <w:b w:val="0"/>
-          <w:bCs w:val="0"/>
-          <w:kern w:val="2"/>
-          <w:sz w:val="28"/>
-          <w:szCs w:val="22"/>
-        </w:rPr>
-        <w:t>目录下</w:t>
-      </w:r>
-      <w:r>
-        <w:rPr>
-          <w:rFonts w:asciiTheme="minorHAnsi" w:hAnsiTheme="minorHAnsi" w:cstheme="minorBidi"/>
-          <w:b w:val="0"/>
-          <w:bCs w:val="0"/>
-          <w:kern w:val="2"/>
-          <w:sz w:val="28"/>
-          <w:szCs w:val="22"/>
-        </w:rPr>
-        <w:t> </w:t>
-      </w:r>
-    </w:p>
-    <w:p/>
-    <w:p>
-      <w:r>
-        <w:rPr>
-          <w:noProof/>
-        </w:rPr>
-        <w:lastRenderedPageBreak/>
-        <w:drawing>
-          <wp:inline distT="0" distB="0" distL="0" distR="0" wp14:anchorId="27456CDC" wp14:editId="092FBF37">
-            <wp:extent cx="5274310" cy="2991485"/>
-            <wp:effectExtent l="0" t="0" r="2540" b="0"/>
-            <wp:docPr id="3" name="图片 3"/>
             <wp:cNvGraphicFramePr>
               <a:graphicFrameLocks xmlns:a="http://schemas.openxmlformats.org/drawingml/2006/main" noChangeAspect="1"/>
             </wp:cNvGraphicFramePr>
@@ -292,7 +45,7 @@
                   <pic:spPr>
                     <a:xfrm>
                       <a:off x="0" y="0"/>
-                      <a:ext cx="5274310" cy="2991485"/>
+                      <a:ext cx="5274310" cy="2976245"/>
                     </a:xfrm>
                     <a:prstGeom prst="rect">
                       <a:avLst/>
@@ -312,10 +65,10 @@
           <w:noProof/>
         </w:rPr>
         <w:drawing>
-          <wp:inline distT="0" distB="0" distL="0" distR="0" wp14:anchorId="4D9BA229" wp14:editId="11C5775A">
-            <wp:extent cx="5274310" cy="2155825"/>
-            <wp:effectExtent l="0" t="0" r="2540" b="0"/>
-            <wp:docPr id="4" name="图片 4"/>
+          <wp:inline distT="0" distB="0" distL="0" distR="0" wp14:anchorId="670E72F2" wp14:editId="005B90A5">
+            <wp:extent cx="5274310" cy="2912745"/>
+            <wp:effectExtent l="0" t="0" r="2540" b="1905"/>
+            <wp:docPr id="2" name="图片 2"/>
             <wp:cNvGraphicFramePr>
               <a:graphicFrameLocks xmlns:a="http://schemas.openxmlformats.org/drawingml/2006/main" noChangeAspect="1"/>
             </wp:cNvGraphicFramePr>
@@ -335,7 +88,7 @@
                   <pic:spPr>
                     <a:xfrm>
                       <a:off x="0" y="0"/>
-                      <a:ext cx="5274310" cy="2155825"/>
+                      <a:ext cx="5274310" cy="2912745"/>
                     </a:xfrm>
                     <a:prstGeom prst="rect">
                       <a:avLst/>
@@ -348,22 +101,33 @@
         </w:drawing>
       </w:r>
     </w:p>
-    <w:p>
-      <w:pPr>
-        <w:rPr>
-          <w:rFonts w:hint="eastAsia"/>
-        </w:rPr>
-      </w:pPr>
+    <w:p/>
+    <w:p>
+      <w:pPr>
+        <w:pStyle w:val="2"/>
+      </w:pPr>
+      <w:r>
+        <w:rPr>
+          <w:rFonts w:hint="eastAsia"/>
+        </w:rPr>
+        <w:t>2. 将Eclipse项目自动部署到Tomcat的webapps目录下</w:t>
+      </w:r>
+      <w:r>
+        <w:t> </w:t>
+      </w:r>
+    </w:p>
+    <w:p/>
+    <w:p>
       <w:r>
         <w:rPr>
           <w:noProof/>
         </w:rPr>
         <w:lastRenderedPageBreak/>
         <w:drawing>
-          <wp:inline distT="0" distB="0" distL="0" distR="0" wp14:anchorId="7165AC24" wp14:editId="49FAEDC8">
-            <wp:extent cx="2806065" cy="8863330"/>
-            <wp:effectExtent l="0" t="0" r="0" b="0"/>
-            <wp:docPr id="5" name="图片 5"/>
+          <wp:inline distT="0" distB="0" distL="0" distR="0" wp14:anchorId="27456CDC" wp14:editId="092FBF37">
+            <wp:extent cx="5274310" cy="2991485"/>
+            <wp:effectExtent l="0" t="0" r="2540" b="0"/>
+            <wp:docPr id="3" name="图片 3"/>
             <wp:cNvGraphicFramePr>
               <a:graphicFrameLocks xmlns:a="http://schemas.openxmlformats.org/drawingml/2006/main" noChangeAspect="1"/>
             </wp:cNvGraphicFramePr>
@@ -383,7 +147,7 @@
                   <pic:spPr>
                     <a:xfrm>
                       <a:off x="0" y="0"/>
-                      <a:ext cx="2806065" cy="8863330"/>
+                      <a:ext cx="5274310" cy="2991485"/>
                     </a:xfrm>
                     <a:prstGeom prst="rect">
                       <a:avLst/>
@@ -396,17 +160,17 @@
         </w:drawing>
       </w:r>
     </w:p>
+    <w:p/>
     <w:p>
       <w:r>
         <w:rPr>
           <w:noProof/>
         </w:rPr>
-        <w:lastRenderedPageBreak/>
         <w:drawing>
-          <wp:inline distT="0" distB="0" distL="0" distR="0" wp14:anchorId="700DE1DC" wp14:editId="5F9EB63F">
-            <wp:extent cx="5274310" cy="2468245"/>
-            <wp:effectExtent l="0" t="0" r="2540" b="8255"/>
-            <wp:docPr id="7" name="图片 7"/>
+          <wp:inline distT="0" distB="0" distL="0" distR="0" wp14:anchorId="4D9BA229" wp14:editId="11C5775A">
+            <wp:extent cx="5274310" cy="2155825"/>
+            <wp:effectExtent l="0" t="0" r="2540" b="0"/>
+            <wp:docPr id="4" name="图片 4"/>
             <wp:cNvGraphicFramePr>
               <a:graphicFrameLocks xmlns:a="http://schemas.openxmlformats.org/drawingml/2006/main" noChangeAspect="1"/>
             </wp:cNvGraphicFramePr>
@@ -426,7 +190,7 @@
                   <pic:spPr>
                     <a:xfrm>
                       <a:off x="0" y="0"/>
-                      <a:ext cx="5274310" cy="2468245"/>
+                      <a:ext cx="5274310" cy="2155825"/>
                     </a:xfrm>
                     <a:prstGeom prst="rect">
                       <a:avLst/>
@@ -439,52 +203,17 @@
         </w:drawing>
       </w:r>
     </w:p>
-    <w:p/>
-    <w:p>
-      <w:r>
-        <w:rPr>
-          <w:rFonts w:hint="eastAsia"/>
-        </w:rPr>
-        <w:t>3.</w:t>
-      </w:r>
-      <w:r>
-        <w:t>E</w:t>
-      </w:r>
-      <w:r>
-        <w:rPr>
-          <w:rFonts w:hint="eastAsia"/>
-        </w:rPr>
-        <w:t>clipse</w:t>
-      </w:r>
-      <w:r>
-        <w:rPr>
-          <w:rFonts w:hint="eastAsia"/>
-        </w:rPr>
-        <w:t>更改</w:t>
-      </w:r>
-      <w:r>
-        <w:rPr>
-          <w:rFonts w:hint="eastAsia"/>
-        </w:rPr>
-        <w:t>web</w:t>
-      </w:r>
-      <w:r>
-        <w:rPr>
-          <w:rFonts w:hint="eastAsia"/>
-        </w:rPr>
-        <w:t>项目默认打开的浏览器</w:t>
-      </w:r>
-    </w:p>
     <w:p>
       <w:r>
         <w:rPr>
           <w:noProof/>
         </w:rPr>
+        <w:lastRenderedPageBreak/>
         <w:drawing>
-          <wp:inline distT="0" distB="0" distL="0" distR="0" wp14:anchorId="68190840" wp14:editId="2F2B9730">
-            <wp:extent cx="5274310" cy="2716530"/>
-            <wp:effectExtent l="0" t="0" r="2540" b="7620"/>
-            <wp:docPr id="6" name="图片 6"/>
+          <wp:inline distT="0" distB="0" distL="0" distR="0" wp14:anchorId="7165AC24" wp14:editId="49FAEDC8">
+            <wp:extent cx="2806065" cy="8863330"/>
+            <wp:effectExtent l="0" t="0" r="0" b="0"/>
+            <wp:docPr id="5" name="图片 5"/>
             <wp:cNvGraphicFramePr>
               <a:graphicFrameLocks xmlns:a="http://schemas.openxmlformats.org/drawingml/2006/main" noChangeAspect="1"/>
             </wp:cNvGraphicFramePr>
@@ -504,7 +233,7 @@
                   <pic:spPr>
                     <a:xfrm>
                       <a:off x="0" y="0"/>
-                      <a:ext cx="5274310" cy="2716530"/>
+                      <a:ext cx="2806065" cy="8863330"/>
                     </a:xfrm>
                     <a:prstGeom prst="rect">
                       <a:avLst/>
@@ -517,38 +246,17 @@
         </w:drawing>
       </w:r>
     </w:p>
-    <w:p/>
-    <w:p/>
-    <w:p/>
-    <w:p/>
-    <w:p/>
-    <w:p/>
-    <w:p/>
-    <w:p>
-      <w:r>
-        <w:rPr>
-          <w:rFonts w:hint="eastAsia"/>
+    <w:p>
+      <w:r>
+        <w:rPr>
+          <w:noProof/>
         </w:rPr>
         <w:lastRenderedPageBreak/>
-        <w:t>4.</w:t>
-      </w:r>
-      <w:r>
-        <w:rPr>
-          <w:rFonts w:hint="eastAsia"/>
-        </w:rPr>
-        <w:t>项目图标的左下角出现小红叉</w:t>
-      </w:r>
-    </w:p>
-    <w:p>
-      <w:r>
-        <w:rPr>
-          <w:noProof/>
-        </w:rPr>
         <w:drawing>
-          <wp:inline distT="0" distB="0" distL="0" distR="0" wp14:anchorId="29CB4CC4" wp14:editId="55643E1A">
-            <wp:extent cx="5274310" cy="2722245"/>
-            <wp:effectExtent l="0" t="0" r="2540" b="1905"/>
-            <wp:docPr id="8" name="图片 8"/>
+          <wp:inline distT="0" distB="0" distL="0" distR="0" wp14:anchorId="700DE1DC" wp14:editId="5F9EB63F">
+            <wp:extent cx="5274310" cy="2468245"/>
+            <wp:effectExtent l="0" t="0" r="2540" b="8255"/>
+            <wp:docPr id="7" name="图片 7"/>
             <wp:cNvGraphicFramePr>
               <a:graphicFrameLocks xmlns:a="http://schemas.openxmlformats.org/drawingml/2006/main" noChangeAspect="1"/>
             </wp:cNvGraphicFramePr>
@@ -568,6 +276,125 @@
                   <pic:spPr>
                     <a:xfrm>
                       <a:off x="0" y="0"/>
+                      <a:ext cx="5274310" cy="2468245"/>
+                    </a:xfrm>
+                    <a:prstGeom prst="rect">
+                      <a:avLst/>
+                    </a:prstGeom>
+                  </pic:spPr>
+                </pic:pic>
+              </a:graphicData>
+            </a:graphic>
+          </wp:inline>
+        </w:drawing>
+      </w:r>
+    </w:p>
+    <w:p/>
+    <w:p>
+      <w:pPr>
+        <w:pStyle w:val="2"/>
+      </w:pPr>
+      <w:r>
+        <w:rPr>
+          <w:rFonts w:hint="eastAsia"/>
+        </w:rPr>
+        <w:t>3.</w:t>
+      </w:r>
+      <w:r>
+        <w:t>E</w:t>
+      </w:r>
+      <w:r>
+        <w:rPr>
+          <w:rFonts w:hint="eastAsia"/>
+        </w:rPr>
+        <w:t>clipse更改web项目默认打开的浏览器</w:t>
+      </w:r>
+    </w:p>
+    <w:p>
+      <w:r>
+        <w:rPr>
+          <w:noProof/>
+        </w:rPr>
+        <w:drawing>
+          <wp:inline distT="0" distB="0" distL="0" distR="0" wp14:anchorId="68190840" wp14:editId="2F2B9730">
+            <wp:extent cx="5274310" cy="2716530"/>
+            <wp:effectExtent l="0" t="0" r="2540" b="7620"/>
+            <wp:docPr id="6" name="图片 6"/>
+            <wp:cNvGraphicFramePr>
+              <a:graphicFrameLocks xmlns:a="http://schemas.openxmlformats.org/drawingml/2006/main" noChangeAspect="1"/>
+            </wp:cNvGraphicFramePr>
+            <a:graphic xmlns:a="http://schemas.openxmlformats.org/drawingml/2006/main">
+              <a:graphicData uri="http://schemas.openxmlformats.org/drawingml/2006/picture">
+                <pic:pic xmlns:pic="http://schemas.openxmlformats.org/drawingml/2006/picture">
+                  <pic:nvPicPr>
+                    <pic:cNvPr id="1" name=""/>
+                    <pic:cNvPicPr/>
+                  </pic:nvPicPr>
+                  <pic:blipFill>
+                    <a:blip r:embed="rId13"/>
+                    <a:stretch>
+                      <a:fillRect/>
+                    </a:stretch>
+                  </pic:blipFill>
+                  <pic:spPr>
+                    <a:xfrm>
+                      <a:off x="0" y="0"/>
+                      <a:ext cx="5274310" cy="2716530"/>
+                    </a:xfrm>
+                    <a:prstGeom prst="rect">
+                      <a:avLst/>
+                    </a:prstGeom>
+                  </pic:spPr>
+                </pic:pic>
+              </a:graphicData>
+            </a:graphic>
+          </wp:inline>
+        </w:drawing>
+      </w:r>
+    </w:p>
+    <w:p/>
+    <w:p/>
+    <w:p>
+      <w:pPr>
+        <w:pStyle w:val="2"/>
+      </w:pPr>
+      <w:r>
+        <w:rPr>
+          <w:rFonts w:hint="eastAsia"/>
+        </w:rPr>
+        <w:lastRenderedPageBreak/>
+        <w:t>4.项目图标的左下角出现小红叉</w:t>
+      </w:r>
+    </w:p>
+    <w:p>
+      <w:r>
+        <w:rPr>
+          <w:noProof/>
+        </w:rPr>
+        <w:drawing>
+          <wp:inline distT="0" distB="0" distL="0" distR="0" wp14:anchorId="29CB4CC4" wp14:editId="55643E1A">
+            <wp:extent cx="5274310" cy="2722245"/>
+            <wp:effectExtent l="0" t="0" r="2540" b="1905"/>
+            <wp:docPr id="8" name="图片 8"/>
+            <wp:cNvGraphicFramePr>
+              <a:graphicFrameLocks xmlns:a="http://schemas.openxmlformats.org/drawingml/2006/main" noChangeAspect="1"/>
+            </wp:cNvGraphicFramePr>
+            <a:graphic xmlns:a="http://schemas.openxmlformats.org/drawingml/2006/main">
+              <a:graphicData uri="http://schemas.openxmlformats.org/drawingml/2006/picture">
+                <pic:pic xmlns:pic="http://schemas.openxmlformats.org/drawingml/2006/picture">
+                  <pic:nvPicPr>
+                    <pic:cNvPr id="1" name=""/>
+                    <pic:cNvPicPr/>
+                  </pic:nvPicPr>
+                  <pic:blipFill>
+                    <a:blip r:embed="rId14"/>
+                    <a:stretch>
+                      <a:fillRect/>
+                    </a:stretch>
+                  </pic:blipFill>
+                  <pic:spPr>
+                    <a:xfrm>
+                      <a:off x="0" y="0"/>
                       <a:ext cx="5274310" cy="2722245"/>
                     </a:xfrm>
                     <a:prstGeom prst="rect">
@@ -583,11 +410,6 @@
     </w:p>
     <w:p/>
     <w:p>
-      <w:pPr>
-        <w:rPr>
-          <w:rFonts w:hint="eastAsia"/>
-        </w:rPr>
-      </w:pPr>
       <w:r>
         <w:rPr>
           <w:rFonts w:hint="eastAsia"/>
@@ -648,11 +470,6 @@
       </w:r>
     </w:p>
     <w:p>
-      <w:pPr>
-        <w:rPr>
-          <w:rFonts w:hint="eastAsia"/>
-        </w:rPr>
-      </w:pPr>
       <w:r>
         <w:rPr>
           <w:rFonts w:hint="eastAsia"/>
@@ -721,17 +538,892 @@
           <w:rFonts w:hint="eastAsia"/>
         </w:rPr>
         <w:t>.</w:t>
+      </w:r>
+    </w:p>
+    <w:p/>
+    <w:p>
+      <w:pPr>
+        <w:pStyle w:val="2"/>
+      </w:pPr>
+      <w:r>
+        <w:lastRenderedPageBreak/>
+        <w:t>E</w:t>
+      </w:r>
+      <w:r>
+        <w:rPr>
+          <w:rFonts w:hint="eastAsia"/>
+        </w:rPr>
+        <w:t>clipse 无法更新最新代码到tomcat的解决方案</w:t>
+      </w:r>
+    </w:p>
+    <w:p>
+      <w:r>
+        <w:rPr>
+          <w:rFonts w:hint="eastAsia"/>
+          <w:noProof/>
+        </w:rPr>
+        <w:drawing>
+          <wp:inline distT="0" distB="0" distL="0" distR="0">
+            <wp:extent cx="5274310" cy="3315335"/>
+            <wp:effectExtent l="0" t="0" r="2540" b="0"/>
+            <wp:docPr id="9" name="图片 9"/>
+            <wp:cNvGraphicFramePr>
+              <a:graphicFrameLocks xmlns:a="http://schemas.openxmlformats.org/drawingml/2006/main" noChangeAspect="1"/>
+            </wp:cNvGraphicFramePr>
+            <a:graphic xmlns:a="http://schemas.openxmlformats.org/drawingml/2006/main">
+              <a:graphicData uri="http://schemas.openxmlformats.org/drawingml/2006/picture">
+                <pic:pic xmlns:pic="http://schemas.openxmlformats.org/drawingml/2006/picture">
+                  <pic:nvPicPr>
+                    <pic:cNvPr id="9" name="2017-08-25_094611.png"/>
+                    <pic:cNvPicPr/>
+                  </pic:nvPicPr>
+                  <pic:blipFill>
+                    <a:blip r:embed="rId15">
+                      <a:extLst>
+                        <a:ext uri="{28A0092B-C50C-407E-A947-70E740481C1C}">
+                          <a14:useLocalDpi xmlns:a14="http://schemas.microsoft.com/office/drawing/2010/main" val="0"/>
+                        </a:ext>
+                      </a:extLst>
+                    </a:blip>
+                    <a:stretch>
+                      <a:fillRect/>
+                    </a:stretch>
+                  </pic:blipFill>
+                  <pic:spPr>
+                    <a:xfrm>
+                      <a:off x="0" y="0"/>
+                      <a:ext cx="5274310" cy="3315335"/>
+                    </a:xfrm>
+                    <a:prstGeom prst="rect">
+                      <a:avLst/>
+                    </a:prstGeom>
+                  </pic:spPr>
+                </pic:pic>
+              </a:graphicData>
+            </a:graphic>
+          </wp:inline>
+        </w:drawing>
+      </w:r>
+      <w:r>
+        <w:rPr>
+          <w:rFonts w:hint="eastAsia"/>
+          <w:noProof/>
+        </w:rPr>
+        <w:drawing>
+          <wp:inline distT="0" distB="0" distL="0" distR="0">
+            <wp:extent cx="5274310" cy="2804160"/>
+            <wp:effectExtent l="0" t="0" r="2540" b="0"/>
+            <wp:docPr id="10" name="图片 10"/>
+            <wp:cNvGraphicFramePr>
+              <a:graphicFrameLocks xmlns:a="http://schemas.openxmlformats.org/drawingml/2006/main" noChangeAspect="1"/>
+            </wp:cNvGraphicFramePr>
+            <a:graphic xmlns:a="http://schemas.openxmlformats.org/drawingml/2006/main">
+              <a:graphicData uri="http://schemas.openxmlformats.org/drawingml/2006/picture">
+                <pic:pic xmlns:pic="http://schemas.openxmlformats.org/drawingml/2006/picture">
+                  <pic:nvPicPr>
+                    <pic:cNvPr id="10" name="2017-08-25_094630.png"/>
+                    <pic:cNvPicPr/>
+                  </pic:nvPicPr>
+                  <pic:blipFill>
+                    <a:blip r:embed="rId16" cstate="print">
+                      <a:extLst>
+                        <a:ext uri="{28A0092B-C50C-407E-A947-70E740481C1C}">
+                          <a14:useLocalDpi xmlns:a14="http://schemas.microsoft.com/office/drawing/2010/main" val="0"/>
+                        </a:ext>
+                      </a:extLst>
+                    </a:blip>
+                    <a:stretch>
+                      <a:fillRect/>
+                    </a:stretch>
+                  </pic:blipFill>
+                  <pic:spPr>
+                    <a:xfrm>
+                      <a:off x="0" y="0"/>
+                      <a:ext cx="5274310" cy="2804160"/>
+                    </a:xfrm>
+                    <a:prstGeom prst="rect">
+                      <a:avLst/>
+                    </a:prstGeom>
+                  </pic:spPr>
+                </pic:pic>
+              </a:graphicData>
+            </a:graphic>
+          </wp:inline>
+        </w:drawing>
+      </w:r>
+    </w:p>
+    <w:p/>
+    <w:p>
+      <w:r>
+        <w:rPr>
+          <w:rFonts w:hint="eastAsia"/>
+        </w:rPr>
+        <w:t>说明</w:t>
+      </w:r>
+    </w:p>
+    <w:p>
+      <w:pPr>
+        <w:pStyle w:val="a3"/>
+        <w:numPr>
+          <w:ilvl w:val="0"/>
+          <w:numId w:val="3"/>
+        </w:numPr>
+        <w:ind w:firstLineChars="0"/>
+      </w:pPr>
+      <w:r>
+        <w:rPr>
+          <w:rFonts w:hint="eastAsia"/>
+        </w:rPr>
+        <w:t>eclispe</w:t>
+      </w:r>
+      <w:r>
+        <w:t xml:space="preserve"> </w:t>
+      </w:r>
+      <w:r>
+        <w:rPr>
+          <w:rFonts w:hint="eastAsia"/>
+        </w:rPr>
+        <w:t>可以自动实现</w:t>
+      </w:r>
+      <w:r>
+        <w:rPr>
+          <w:rFonts w:hint="eastAsia"/>
+        </w:rPr>
+        <w:t>servlet</w:t>
+      </w:r>
+      <w:r>
+        <w:rPr>
+          <w:rFonts w:hint="eastAsia"/>
+        </w:rPr>
+        <w:t>的一些</w:t>
+      </w:r>
+      <w:r>
+        <w:rPr>
+          <w:rFonts w:hint="eastAsia"/>
+        </w:rPr>
+        <w:t>abstract</w:t>
+      </w:r>
+      <w:r>
+        <w:rPr>
+          <w:rFonts w:hint="eastAsia"/>
+        </w:rPr>
+        <w:t>方法</w:t>
+      </w:r>
+      <w:r>
+        <w:rPr>
+          <w:rFonts w:hint="eastAsia"/>
+        </w:rPr>
+        <w:t>,</w:t>
+      </w:r>
+      <w:r>
+        <w:rPr>
+          <w:rFonts w:hint="eastAsia"/>
+        </w:rPr>
+        <w:t>注意的是</w:t>
+      </w:r>
+      <w:r>
+        <w:rPr>
+          <w:rFonts w:hint="eastAsia"/>
+        </w:rPr>
+        <w:t>servlet</w:t>
+      </w:r>
+      <w:r>
+        <w:rPr>
+          <w:rFonts w:hint="eastAsia"/>
+        </w:rPr>
+        <w:t>的声明周期</w:t>
+      </w:r>
+    </w:p>
+    <w:p>
+      <w:pPr>
+        <w:pStyle w:val="a3"/>
+        <w:numPr>
+          <w:ilvl w:val="0"/>
+          <w:numId w:val="3"/>
+        </w:numPr>
+        <w:ind w:firstLineChars="0"/>
+        <w:rPr>
+          <w:rFonts w:hint="eastAsia"/>
+        </w:rPr>
+      </w:pPr>
+      <w:r>
+        <w:rPr>
+          <w:rFonts w:hint="eastAsia"/>
+        </w:rPr>
+        <w:lastRenderedPageBreak/>
+        <w:t>web</w:t>
+      </w:r>
+      <w:r>
+        <w:t xml:space="preserve"> </w:t>
+      </w:r>
+      <w:r>
+        <w:rPr>
+          <w:rFonts w:hint="eastAsia"/>
+        </w:rPr>
+        <w:t>3.0</w:t>
+      </w:r>
+      <w:r>
+        <w:t xml:space="preserve"> </w:t>
+      </w:r>
+      <w:r>
+        <w:rPr>
+          <w:rFonts w:hint="eastAsia"/>
+        </w:rPr>
+        <w:t>相对于</w:t>
+      </w:r>
+      <w:r>
+        <w:rPr>
+          <w:rFonts w:hint="eastAsia"/>
+        </w:rPr>
+        <w:t>web2.5</w:t>
+      </w:r>
+      <w:r>
+        <w:t xml:space="preserve"> </w:t>
+      </w:r>
+      <w:r>
+        <w:rPr>
+          <w:rFonts w:hint="eastAsia"/>
+        </w:rPr>
+        <w:t>servlet</w:t>
+      </w:r>
+      <w:r>
+        <w:rPr>
+          <w:rFonts w:hint="eastAsia"/>
+        </w:rPr>
+        <w:t>的配置方式有了很大的改变</w:t>
+      </w:r>
+      <w:r>
+        <w:rPr>
+          <w:rFonts w:hint="eastAsia"/>
+        </w:rPr>
+        <w:t>,</w:t>
+      </w:r>
+      <w:r>
+        <w:rPr>
+          <w:rFonts w:hint="eastAsia"/>
+        </w:rPr>
+        <w:t>使用标签的形式进行了动态的绑定</w:t>
+      </w:r>
+      <w:r>
+        <w:rPr>
+          <w:rFonts w:hint="eastAsia"/>
+        </w:rPr>
+        <w:t>.</w:t>
+      </w:r>
+    </w:p>
+    <w:p>
+      <w:r>
+        <w:rPr>
+          <w:rFonts w:hint="eastAsia"/>
+          <w:noProof/>
+        </w:rPr>
+        <w:drawing>
+          <wp:inline distT="0" distB="0" distL="0" distR="0">
+            <wp:extent cx="5274310" cy="2348865"/>
+            <wp:effectExtent l="0" t="0" r="2540" b="0"/>
+            <wp:docPr id="11" name="图片 11"/>
+            <wp:cNvGraphicFramePr>
+              <a:graphicFrameLocks xmlns:a="http://schemas.openxmlformats.org/drawingml/2006/main" noChangeAspect="1"/>
+            </wp:cNvGraphicFramePr>
+            <a:graphic xmlns:a="http://schemas.openxmlformats.org/drawingml/2006/main">
+              <a:graphicData uri="http://schemas.openxmlformats.org/drawingml/2006/picture">
+                <pic:pic xmlns:pic="http://schemas.openxmlformats.org/drawingml/2006/picture">
+                  <pic:nvPicPr>
+                    <pic:cNvPr id="11" name="2017-08-25_094656.png"/>
+                    <pic:cNvPicPr/>
+                  </pic:nvPicPr>
+                  <pic:blipFill>
+                    <a:blip r:embed="rId17" cstate="print">
+                      <a:extLst>
+                        <a:ext uri="{28A0092B-C50C-407E-A947-70E740481C1C}">
+                          <a14:useLocalDpi xmlns:a14="http://schemas.microsoft.com/office/drawing/2010/main" val="0"/>
+                        </a:ext>
+                      </a:extLst>
+                    </a:blip>
+                    <a:stretch>
+                      <a:fillRect/>
+                    </a:stretch>
+                  </pic:blipFill>
+                  <pic:spPr>
+                    <a:xfrm>
+                      <a:off x="0" y="0"/>
+                      <a:ext cx="5274310" cy="2348865"/>
+                    </a:xfrm>
+                    <a:prstGeom prst="rect">
+                      <a:avLst/>
+                    </a:prstGeom>
+                  </pic:spPr>
+                </pic:pic>
+              </a:graphicData>
+            </a:graphic>
+          </wp:inline>
+        </w:drawing>
+      </w:r>
+      <w:r>
+        <w:rPr>
+          <w:rFonts w:hint="eastAsia"/>
+          <w:noProof/>
+        </w:rPr>
+        <w:drawing>
+          <wp:inline distT="0" distB="0" distL="0" distR="0">
+            <wp:extent cx="5274310" cy="2526665"/>
+            <wp:effectExtent l="0" t="0" r="2540" b="6985"/>
+            <wp:docPr id="12" name="图片 12"/>
+            <wp:cNvGraphicFramePr>
+              <a:graphicFrameLocks xmlns:a="http://schemas.openxmlformats.org/drawingml/2006/main" noChangeAspect="1"/>
+            </wp:cNvGraphicFramePr>
+            <a:graphic xmlns:a="http://schemas.openxmlformats.org/drawingml/2006/main">
+              <a:graphicData uri="http://schemas.openxmlformats.org/drawingml/2006/picture">
+                <pic:pic xmlns:pic="http://schemas.openxmlformats.org/drawingml/2006/picture">
+                  <pic:nvPicPr>
+                    <pic:cNvPr id="12" name="2017-08-25_095629.png"/>
+                    <pic:cNvPicPr/>
+                  </pic:nvPicPr>
+                  <pic:blipFill>
+                    <a:blip r:embed="rId18" cstate="print">
+                      <a:extLst>
+                        <a:ext uri="{28A0092B-C50C-407E-A947-70E740481C1C}">
+                          <a14:useLocalDpi xmlns:a14="http://schemas.microsoft.com/office/drawing/2010/main" val="0"/>
+                        </a:ext>
+                      </a:extLst>
+                    </a:blip>
+                    <a:stretch>
+                      <a:fillRect/>
+                    </a:stretch>
+                  </pic:blipFill>
+                  <pic:spPr>
+                    <a:xfrm>
+                      <a:off x="0" y="0"/>
+                      <a:ext cx="5274310" cy="2526665"/>
+                    </a:xfrm>
+                    <a:prstGeom prst="rect">
+                      <a:avLst/>
+                    </a:prstGeom>
+                  </pic:spPr>
+                </pic:pic>
+              </a:graphicData>
+            </a:graphic>
+          </wp:inline>
+        </w:drawing>
+      </w:r>
+      <w:r>
+        <w:rPr>
+          <w:rFonts w:hint="eastAsia"/>
+          <w:noProof/>
+        </w:rPr>
+        <w:drawing>
+          <wp:inline distT="0" distB="0" distL="0" distR="0">
+            <wp:extent cx="5274310" cy="2193290"/>
+            <wp:effectExtent l="0" t="0" r="2540" b="0"/>
+            <wp:docPr id="13" name="图片 13"/>
+            <wp:cNvGraphicFramePr>
+              <a:graphicFrameLocks xmlns:a="http://schemas.openxmlformats.org/drawingml/2006/main" noChangeAspect="1"/>
+            </wp:cNvGraphicFramePr>
+            <a:graphic xmlns:a="http://schemas.openxmlformats.org/drawingml/2006/main">
+              <a:graphicData uri="http://schemas.openxmlformats.org/drawingml/2006/picture">
+                <pic:pic xmlns:pic="http://schemas.openxmlformats.org/drawingml/2006/picture">
+                  <pic:nvPicPr>
+                    <pic:cNvPr id="13" name="2017-08-25_101646.png"/>
+                    <pic:cNvPicPr/>
+                  </pic:nvPicPr>
+                  <pic:blipFill>
+                    <a:blip r:embed="rId19" cstate="print">
+                      <a:extLst>
+                        <a:ext uri="{28A0092B-C50C-407E-A947-70E740481C1C}">
+                          <a14:useLocalDpi xmlns:a14="http://schemas.microsoft.com/office/drawing/2010/main" val="0"/>
+                        </a:ext>
+                      </a:extLst>
+                    </a:blip>
+                    <a:stretch>
+                      <a:fillRect/>
+                    </a:stretch>
+                  </pic:blipFill>
+                  <pic:spPr>
+                    <a:xfrm>
+                      <a:off x="0" y="0"/>
+                      <a:ext cx="5274310" cy="2193290"/>
+                    </a:xfrm>
+                    <a:prstGeom prst="rect">
+                      <a:avLst/>
+                    </a:prstGeom>
+                  </pic:spPr>
+                </pic:pic>
+              </a:graphicData>
+            </a:graphic>
+          </wp:inline>
+        </w:drawing>
+      </w:r>
+    </w:p>
+    <w:p>
+      <w:r>
+        <w:rPr>
+          <w:rFonts w:hint="eastAsia"/>
+        </w:rPr>
+        <w:t>注意的是网站的项目路径</w:t>
+      </w:r>
+    </w:p>
+    <w:p>
+      <w:pPr>
+        <w:rPr>
+          <w:rFonts w:hint="eastAsia"/>
+        </w:rPr>
+      </w:pPr>
+      <w:r>
+        <w:t>R</w:t>
+      </w:r>
+      <w:r>
+        <w:rPr>
+          <w:rFonts w:hint="eastAsia"/>
+        </w:rPr>
+        <w:t>equest.get</w:t>
+      </w:r>
+      <w:r>
+        <w:t>ContextPath</w:t>
+      </w:r>
+      <w:r>
+        <w:rPr>
+          <w:rFonts w:hint="eastAsia"/>
+        </w:rPr>
+        <w:t>获取的是当前项目路径</w:t>
+      </w:r>
+      <w:r>
+        <w:rPr>
+          <w:rFonts w:hint="eastAsia"/>
+        </w:rPr>
+        <w:t>.</w:t>
+      </w:r>
+    </w:p>
+    <w:p>
+      <w:r>
+        <w:rPr>
+          <w:rFonts w:hint="eastAsia"/>
+          <w:noProof/>
+        </w:rPr>
+        <w:lastRenderedPageBreak/>
+        <w:drawing>
+          <wp:inline distT="0" distB="0" distL="0" distR="0">
+            <wp:extent cx="5274310" cy="5534660"/>
+            <wp:effectExtent l="0" t="0" r="2540" b="8890"/>
+            <wp:docPr id="14" name="图片 14"/>
+            <wp:cNvGraphicFramePr>
+              <a:graphicFrameLocks xmlns:a="http://schemas.openxmlformats.org/drawingml/2006/main" noChangeAspect="1"/>
+            </wp:cNvGraphicFramePr>
+            <a:graphic xmlns:a="http://schemas.openxmlformats.org/drawingml/2006/main">
+              <a:graphicData uri="http://schemas.openxmlformats.org/drawingml/2006/picture">
+                <pic:pic xmlns:pic="http://schemas.openxmlformats.org/drawingml/2006/picture">
+                  <pic:nvPicPr>
+                    <pic:cNvPr id="14" name="2017-08-25_101805.png"/>
+                    <pic:cNvPicPr/>
+                  </pic:nvPicPr>
+                  <pic:blipFill>
+                    <a:blip r:embed="rId20">
+                      <a:extLst>
+                        <a:ext uri="{28A0092B-C50C-407E-A947-70E740481C1C}">
+                          <a14:useLocalDpi xmlns:a14="http://schemas.microsoft.com/office/drawing/2010/main" val="0"/>
+                        </a:ext>
+                      </a:extLst>
+                    </a:blip>
+                    <a:stretch>
+                      <a:fillRect/>
+                    </a:stretch>
+                  </pic:blipFill>
+                  <pic:spPr>
+                    <a:xfrm>
+                      <a:off x="0" y="0"/>
+                      <a:ext cx="5274310" cy="5534660"/>
+                    </a:xfrm>
+                    <a:prstGeom prst="rect">
+                      <a:avLst/>
+                    </a:prstGeom>
+                  </pic:spPr>
+                </pic:pic>
+              </a:graphicData>
+            </a:graphic>
+          </wp:inline>
+        </w:drawing>
+      </w:r>
+      <w:r>
+        <w:rPr>
+          <w:rFonts w:hint="eastAsia"/>
+          <w:noProof/>
+        </w:rPr>
+        <w:lastRenderedPageBreak/>
+        <w:drawing>
+          <wp:inline distT="0" distB="0" distL="0" distR="0">
+            <wp:extent cx="5274310" cy="3606800"/>
+            <wp:effectExtent l="0" t="0" r="2540" b="0"/>
+            <wp:docPr id="15" name="图片 15"/>
+            <wp:cNvGraphicFramePr>
+              <a:graphicFrameLocks xmlns:a="http://schemas.openxmlformats.org/drawingml/2006/main" noChangeAspect="1"/>
+            </wp:cNvGraphicFramePr>
+            <a:graphic xmlns:a="http://schemas.openxmlformats.org/drawingml/2006/main">
+              <a:graphicData uri="http://schemas.openxmlformats.org/drawingml/2006/picture">
+                <pic:pic xmlns:pic="http://schemas.openxmlformats.org/drawingml/2006/picture">
+                  <pic:nvPicPr>
+                    <pic:cNvPr id="15" name="2017-08-25_101819.png"/>
+                    <pic:cNvPicPr/>
+                  </pic:nvPicPr>
+                  <pic:blipFill>
+                    <a:blip r:embed="rId21">
+                      <a:extLst>
+                        <a:ext uri="{28A0092B-C50C-407E-A947-70E740481C1C}">
+                          <a14:useLocalDpi xmlns:a14="http://schemas.microsoft.com/office/drawing/2010/main" val="0"/>
+                        </a:ext>
+                      </a:extLst>
+                    </a:blip>
+                    <a:stretch>
+                      <a:fillRect/>
+                    </a:stretch>
+                  </pic:blipFill>
+                  <pic:spPr>
+                    <a:xfrm>
+                      <a:off x="0" y="0"/>
+                      <a:ext cx="5274310" cy="3606800"/>
+                    </a:xfrm>
+                    <a:prstGeom prst="rect">
+                      <a:avLst/>
+                    </a:prstGeom>
+                  </pic:spPr>
+                </pic:pic>
+              </a:graphicData>
+            </a:graphic>
+          </wp:inline>
+        </w:drawing>
+      </w:r>
+      <w:r>
+        <w:rPr>
+          <w:rFonts w:hint="eastAsia"/>
+          <w:noProof/>
+        </w:rPr>
+        <w:drawing>
+          <wp:inline distT="0" distB="0" distL="0" distR="0">
+            <wp:extent cx="5274310" cy="2199005"/>
+            <wp:effectExtent l="0" t="0" r="2540" b="0"/>
+            <wp:docPr id="16" name="图片 16"/>
+            <wp:cNvGraphicFramePr>
+              <a:graphicFrameLocks xmlns:a="http://schemas.openxmlformats.org/drawingml/2006/main" noChangeAspect="1"/>
+            </wp:cNvGraphicFramePr>
+            <a:graphic xmlns:a="http://schemas.openxmlformats.org/drawingml/2006/main">
+              <a:graphicData uri="http://schemas.openxmlformats.org/drawingml/2006/picture">
+                <pic:pic xmlns:pic="http://schemas.openxmlformats.org/drawingml/2006/picture">
+                  <pic:nvPicPr>
+                    <pic:cNvPr id="16" name="2017-08-25_101944.png"/>
+                    <pic:cNvPicPr/>
+                  </pic:nvPicPr>
+                  <pic:blipFill>
+                    <a:blip r:embed="rId22" cstate="print">
+                      <a:extLst>
+                        <a:ext uri="{28A0092B-C50C-407E-A947-70E740481C1C}">
+                          <a14:useLocalDpi xmlns:a14="http://schemas.microsoft.com/office/drawing/2010/main" val="0"/>
+                        </a:ext>
+                      </a:extLst>
+                    </a:blip>
+                    <a:stretch>
+                      <a:fillRect/>
+                    </a:stretch>
+                  </pic:blipFill>
+                  <pic:spPr>
+                    <a:xfrm>
+                      <a:off x="0" y="0"/>
+                      <a:ext cx="5274310" cy="2199005"/>
+                    </a:xfrm>
+                    <a:prstGeom prst="rect">
+                      <a:avLst/>
+                    </a:prstGeom>
+                  </pic:spPr>
+                </pic:pic>
+              </a:graphicData>
+            </a:graphic>
+          </wp:inline>
+        </w:drawing>
+      </w:r>
+      <w:r>
+        <w:rPr>
+          <w:rFonts w:hint="eastAsia"/>
+          <w:noProof/>
+        </w:rPr>
+        <w:lastRenderedPageBreak/>
+        <w:drawing>
+          <wp:inline distT="0" distB="0" distL="0" distR="0">
+            <wp:extent cx="5274310" cy="2390775"/>
+            <wp:effectExtent l="0" t="0" r="2540" b="9525"/>
+            <wp:docPr id="17" name="图片 17"/>
+            <wp:cNvGraphicFramePr>
+              <a:graphicFrameLocks xmlns:a="http://schemas.openxmlformats.org/drawingml/2006/main" noChangeAspect="1"/>
+            </wp:cNvGraphicFramePr>
+            <a:graphic xmlns:a="http://schemas.openxmlformats.org/drawingml/2006/main">
+              <a:graphicData uri="http://schemas.openxmlformats.org/drawingml/2006/picture">
+                <pic:pic xmlns:pic="http://schemas.openxmlformats.org/drawingml/2006/picture">
+                  <pic:nvPicPr>
+                    <pic:cNvPr id="17" name="2017-08-25_102244.png"/>
+                    <pic:cNvPicPr/>
+                  </pic:nvPicPr>
+                  <pic:blipFill>
+                    <a:blip r:embed="rId23" cstate="print">
+                      <a:extLst>
+                        <a:ext uri="{28A0092B-C50C-407E-A947-70E740481C1C}">
+                          <a14:useLocalDpi xmlns:a14="http://schemas.microsoft.com/office/drawing/2010/main" val="0"/>
+                        </a:ext>
+                      </a:extLst>
+                    </a:blip>
+                    <a:stretch>
+                      <a:fillRect/>
+                    </a:stretch>
+                  </pic:blipFill>
+                  <pic:spPr>
+                    <a:xfrm>
+                      <a:off x="0" y="0"/>
+                      <a:ext cx="5274310" cy="2390775"/>
+                    </a:xfrm>
+                    <a:prstGeom prst="rect">
+                      <a:avLst/>
+                    </a:prstGeom>
+                  </pic:spPr>
+                </pic:pic>
+              </a:graphicData>
+            </a:graphic>
+          </wp:inline>
+        </w:drawing>
+      </w:r>
+      <w:r>
+        <w:rPr>
+          <w:rFonts w:hint="eastAsia"/>
+          <w:noProof/>
+        </w:rPr>
+        <w:drawing>
+          <wp:inline distT="0" distB="0" distL="0" distR="0">
+            <wp:extent cx="5274310" cy="1463040"/>
+            <wp:effectExtent l="0" t="0" r="2540" b="3810"/>
+            <wp:docPr id="18" name="图片 18"/>
+            <wp:cNvGraphicFramePr>
+              <a:graphicFrameLocks xmlns:a="http://schemas.openxmlformats.org/drawingml/2006/main" noChangeAspect="1"/>
+            </wp:cNvGraphicFramePr>
+            <a:graphic xmlns:a="http://schemas.openxmlformats.org/drawingml/2006/main">
+              <a:graphicData uri="http://schemas.openxmlformats.org/drawingml/2006/picture">
+                <pic:pic xmlns:pic="http://schemas.openxmlformats.org/drawingml/2006/picture">
+                  <pic:nvPicPr>
+                    <pic:cNvPr id="18" name="2017-08-25_102710.png"/>
+                    <pic:cNvPicPr/>
+                  </pic:nvPicPr>
+                  <pic:blipFill>
+                    <a:blip r:embed="rId24" cstate="print">
+                      <a:extLst>
+                        <a:ext uri="{28A0092B-C50C-407E-A947-70E740481C1C}">
+                          <a14:useLocalDpi xmlns:a14="http://schemas.microsoft.com/office/drawing/2010/main" val="0"/>
+                        </a:ext>
+                      </a:extLst>
+                    </a:blip>
+                    <a:stretch>
+                      <a:fillRect/>
+                    </a:stretch>
+                  </pic:blipFill>
+                  <pic:spPr>
+                    <a:xfrm>
+                      <a:off x="0" y="0"/>
+                      <a:ext cx="5274310" cy="1463040"/>
+                    </a:xfrm>
+                    <a:prstGeom prst="rect">
+                      <a:avLst/>
+                    </a:prstGeom>
+                  </pic:spPr>
+                </pic:pic>
+              </a:graphicData>
+            </a:graphic>
+          </wp:inline>
+        </w:drawing>
+      </w:r>
+    </w:p>
+    <w:p/>
+    <w:p>
+      <w:r>
+        <w:rPr>
+          <w:rFonts w:hint="eastAsia"/>
+        </w:rPr>
+        <w:t>说明</w:t>
+      </w:r>
+    </w:p>
+    <w:p>
+      <w:pPr>
+        <w:rPr>
+          <w:rFonts w:hint="eastAsia"/>
+        </w:rPr>
+      </w:pPr>
+      <w:r>
+        <w:tab/>
+      </w:r>
+      <w:r>
+        <w:rPr>
+          <w:rFonts w:hint="eastAsia"/>
+        </w:rPr>
+        <w:t>如果</w:t>
+      </w:r>
+      <w:r>
+        <w:rPr>
+          <w:rFonts w:hint="eastAsia"/>
+        </w:rPr>
+        <w:t>eclipse</w:t>
+      </w:r>
+      <w:r>
+        <w:rPr>
+          <w:rFonts w:hint="eastAsia"/>
+        </w:rPr>
+        <w:t>修改完成后</w:t>
+      </w:r>
+      <w:r>
+        <w:rPr>
+          <w:rFonts w:hint="eastAsia"/>
+        </w:rPr>
+        <w:t>,tomcat</w:t>
+      </w:r>
+      <w:r>
+        <w:rPr>
+          <w:rFonts w:hint="eastAsia"/>
+        </w:rPr>
+        <w:t>无法动态的更新</w:t>
+      </w:r>
+      <w:r>
+        <w:rPr>
+          <w:rFonts w:hint="eastAsia"/>
+        </w:rPr>
+        <w:t>,</w:t>
+      </w:r>
+      <w:r>
+        <w:rPr>
+          <w:rFonts w:hint="eastAsia"/>
+        </w:rPr>
+        <w:t>但是可以正常的显示以前的操作</w:t>
+      </w:r>
+      <w:r>
+        <w:rPr>
+          <w:rFonts w:hint="eastAsia"/>
+        </w:rPr>
+        <w:t>,</w:t>
+      </w:r>
+      <w:r>
+        <w:rPr>
+          <w:rFonts w:hint="eastAsia"/>
+        </w:rPr>
+        <w:t>以及</w:t>
+      </w:r>
+      <w:r>
+        <w:rPr>
+          <w:rFonts w:hint="eastAsia"/>
+        </w:rPr>
+        <w:t>jsp</w:t>
+      </w:r>
+      <w:r>
+        <w:rPr>
+          <w:rFonts w:hint="eastAsia"/>
+        </w:rPr>
+        <w:t>的页面变化</w:t>
+      </w:r>
+      <w:r>
+        <w:rPr>
+          <w:rFonts w:hint="eastAsia"/>
+        </w:rPr>
+        <w:t>,</w:t>
+      </w:r>
+      <w:r>
+        <w:rPr>
+          <w:rFonts w:hint="eastAsia"/>
+        </w:rPr>
+        <w:t>说明</w:t>
+      </w:r>
+      <w:r>
+        <w:rPr>
+          <w:rFonts w:hint="eastAsia"/>
+        </w:rPr>
+        <w:t>eclipse</w:t>
+      </w:r>
+      <w:r>
+        <w:rPr>
+          <w:rFonts w:hint="eastAsia"/>
+        </w:rPr>
+        <w:t>只将</w:t>
+      </w:r>
+      <w:r>
+        <w:rPr>
+          <w:rFonts w:hint="eastAsia"/>
+        </w:rPr>
+        <w:t>jsp</w:t>
+      </w:r>
+      <w:r>
+        <w:rPr>
+          <w:rFonts w:hint="eastAsia"/>
+        </w:rPr>
+        <w:t>的更新文件复制过去</w:t>
+      </w:r>
+      <w:r>
+        <w:rPr>
+          <w:rFonts w:hint="eastAsia"/>
+        </w:rPr>
+        <w:t>,</w:t>
+      </w:r>
+      <w:r>
+        <w:rPr>
+          <w:rFonts w:hint="eastAsia"/>
+        </w:rPr>
+        <w:t>没有将</w:t>
+      </w:r>
+      <w:r>
+        <w:rPr>
+          <w:rFonts w:hint="eastAsia"/>
+        </w:rPr>
+        <w:t>class</w:t>
+      </w:r>
+      <w:r>
+        <w:rPr>
+          <w:rFonts w:hint="eastAsia"/>
+        </w:rPr>
+        <w:t>文件服务过去</w:t>
+      </w:r>
+      <w:r>
+        <w:rPr>
+          <w:rFonts w:hint="eastAsia"/>
+        </w:rPr>
+        <w:t>,</w:t>
+      </w:r>
+      <w:r>
+        <w:rPr>
+          <w:rFonts w:hint="eastAsia"/>
+        </w:rPr>
+        <w:t>那么可以使用</w:t>
+      </w:r>
+      <w:r>
+        <w:rPr>
+          <w:rFonts w:hint="eastAsia"/>
+        </w:rPr>
+        <w:t>clean</w:t>
+      </w:r>
+      <w:r>
+        <w:t xml:space="preserve"> </w:t>
+      </w:r>
+      <w:r>
+        <w:rPr>
+          <w:rFonts w:hint="eastAsia"/>
+        </w:rPr>
+        <w:t>project</w:t>
+      </w:r>
+      <w:r>
+        <w:rPr>
+          <w:rFonts w:hint="eastAsia"/>
+        </w:rPr>
+        <w:t>方法清理项目</w:t>
+      </w:r>
+      <w:r>
+        <w:rPr>
+          <w:rFonts w:hint="eastAsia"/>
+        </w:rPr>
+        <w:t>,</w:t>
+      </w:r>
+      <w:r>
+        <w:rPr>
+          <w:rFonts w:hint="eastAsia"/>
+        </w:rPr>
+        <w:t>相当于浏览器的硬刷新</w:t>
       </w:r>
       <w:bookmarkStart w:id="0" w:name="_GoBack"/>
       <w:bookmarkEnd w:id="0"/>
-    </w:p>
-    <w:p/>
-    <w:p>
-      <w:pPr>
-        <w:rPr>
-          <w:rFonts w:hint="eastAsia"/>
-        </w:rPr>
-      </w:pPr>
     </w:p>
     <w:sectPr>
       <w:pgSz w:w="11906" w:h="16838"/>
@@ -743,6 +1435,44 @@
 </w:document>
 </file>
 
+<file path=word/endnotes.xml><?xml version="1.0" encoding="utf-8"?>
+<w:endnotes xmlns:wpc="http://schemas.microsoft.com/office/word/2010/wordprocessingCanvas" xmlns:cx="http://schemas.microsoft.com/office/drawing/2014/chartex" xmlns:cx1="http://schemas.microsoft.com/office/drawing/2015/9/8/chartex" xmlns:cx2="http://schemas.microsoft.com/office/drawing/2015/10/21/chartex" xmlns:cx3="http://schemas.microsoft.com/office/drawing/2016/5/9/chartex" xmlns:cx4="http://schemas.microsoft.com/office/drawing/2016/5/10/chartex" xmlns:cx5="http://schemas.microsoft.com/office/drawing/2016/5/11/chartex" xmlns:cx6="http://schemas.microsoft.com/office/drawing/2016/5/12/chartex" xmlns:cx7="http://schemas.microsoft.com/office/drawing/2016/5/13/chartex" xmlns:cx8="http://schemas.microsoft.com/office/drawing/2016/5/14/chartex" xmlns:mc="http://schemas.openxmlformats.org/markup-compatibility/2006" xmlns:aink="http://schemas.microsoft.com/office/drawing/2016/ink" xmlns:am3d="http://schemas.microsoft.com/office/drawing/2017/model3d" xmlns:o="urn:schemas-microsoft-com:office:office" xmlns:r="http://schemas.openxmlformats.org/officeDocument/2006/relationships" xmlns:m="http://schemas.openxmlformats.org/officeDocument/2006/math" xmlns:v="urn:schemas-microsoft-com:vml" xmlns:wp14="http://schemas.microsoft.com/office/word/2010/wordprocessingDrawing" xmlns:wp="http://schemas.openxmlformats.org/drawingml/2006/wordprocessingDrawing" xmlns:w10="urn:schemas-microsoft-com:office:word" xmlns:w="http://schemas.openxmlformats.org/wordprocessingml/2006/main" xmlns:w14="http://schemas.microsoft.com/office/word/2010/wordml" xmlns:w15="http://schemas.microsoft.com/office/word/2012/wordml" xmlns:w16cid="http://schemas.microsoft.com/office/word/2016/wordml/cid" xmlns:w16se="http://schemas.microsoft.com/office/word/2015/wordml/symex" xmlns:wpg="http://schemas.microsoft.com/office/word/2010/wordprocessingGroup" xmlns:wpi="http://schemas.microsoft.com/office/word/2010/wordprocessingInk" xmlns:wne="http://schemas.microsoft.com/office/word/2006/wordml" xmlns:wps="http://schemas.microsoft.com/office/word/2010/wordprocessingShape" mc:Ignorable="w14 w15 w16se w16cid wp14">
+  <w:endnote w:type="separator" w:id="-1">
+    <w:p>
+      <w:r>
+        <w:separator/>
+      </w:r>
+    </w:p>
+  </w:endnote>
+  <w:endnote w:type="continuationSeparator" w:id="0">
+    <w:p>
+      <w:r>
+        <w:continuationSeparator/>
+      </w:r>
+    </w:p>
+  </w:endnote>
+</w:endnotes>
+</file>
+
+<file path=word/footnotes.xml><?xml version="1.0" encoding="utf-8"?>
+<w:footnotes xmlns:wpc="http://schemas.microsoft.com/office/word/2010/wordprocessingCanvas" xmlns:cx="http://schemas.microsoft.com/office/drawing/2014/chartex" xmlns:cx1="http://schemas.microsoft.com/office/drawing/2015/9/8/chartex" xmlns:cx2="http://schemas.microsoft.com/office/drawing/2015/10/21/chartex" xmlns:cx3="http://schemas.microsoft.com/office/drawing/2016/5/9/chartex" xmlns:cx4="http://schemas.microsoft.com/office/drawing/2016/5/10/chartex" xmlns:cx5="http://schemas.microsoft.com/office/drawing/2016/5/11/chartex" xmlns:cx6="http://schemas.microsoft.com/office/drawing/2016/5/12/chartex" xmlns:cx7="http://schemas.microsoft.com/office/drawing/2016/5/13/chartex" xmlns:cx8="http://schemas.microsoft.com/office/drawing/2016/5/14/chartex" xmlns:mc="http://schemas.openxmlformats.org/markup-compatibility/2006" xmlns:aink="http://schemas.microsoft.com/office/drawing/2016/ink" xmlns:am3d="http://schemas.microsoft.com/office/drawing/2017/model3d" xmlns:o="urn:schemas-microsoft-com:office:office" xmlns:r="http://schemas.openxmlformats.org/officeDocument/2006/relationships" xmlns:m="http://schemas.openxmlformats.org/officeDocument/2006/math" xmlns:v="urn:schemas-microsoft-com:vml" xmlns:wp14="http://schemas.microsoft.com/office/word/2010/wordprocessingDrawing" xmlns:wp="http://schemas.openxmlformats.org/drawingml/2006/wordprocessingDrawing" xmlns:w10="urn:schemas-microsoft-com:office:word" xmlns:w="http://schemas.openxmlformats.org/wordprocessingml/2006/main" xmlns:w14="http://schemas.microsoft.com/office/word/2010/wordml" xmlns:w15="http://schemas.microsoft.com/office/word/2012/wordml" xmlns:w16cid="http://schemas.microsoft.com/office/word/2016/wordml/cid" xmlns:w16se="http://schemas.microsoft.com/office/word/2015/wordml/symex" xmlns:wpg="http://schemas.microsoft.com/office/word/2010/wordprocessingGroup" xmlns:wpi="http://schemas.microsoft.com/office/word/2010/wordprocessingInk" xmlns:wne="http://schemas.microsoft.com/office/word/2006/wordml" xmlns:wps="http://schemas.microsoft.com/office/word/2010/wordprocessingShape" mc:Ignorable="w14 w15 w16se w16cid wp14">
+  <w:footnote w:type="separator" w:id="-1">
+    <w:p>
+      <w:r>
+        <w:separator/>
+      </w:r>
+    </w:p>
+  </w:footnote>
+  <w:footnote w:type="continuationSeparator" w:id="0">
+    <w:p>
+      <w:r>
+        <w:continuationSeparator/>
+      </w:r>
+    </w:p>
+  </w:footnote>
+</w:footnotes>
+</file>
+
 <file path=word/numbering.xml><?xml version="1.0" encoding="utf-8"?>
 <w:numbering xmlns:wpc="http://schemas.microsoft.com/office/word/2010/wordprocessingCanvas" xmlns:cx="http://schemas.microsoft.com/office/drawing/2014/chartex" xmlns:cx1="http://schemas.microsoft.com/office/drawing/2015/9/8/chartex" xmlns:cx2="http://schemas.microsoft.com/office/drawing/2015/10/21/chartex" xmlns:cx3="http://schemas.microsoft.com/office/drawing/2016/5/9/chartex" xmlns:cx4="http://schemas.microsoft.com/office/drawing/2016/5/10/chartex" xmlns:cx5="http://schemas.microsoft.com/office/drawing/2016/5/11/chartex" xmlns:cx6="http://schemas.microsoft.com/office/drawing/2016/5/12/chartex" xmlns:cx7="http://schemas.microsoft.com/office/drawing/2016/5/13/chartex" xmlns:cx8="http://schemas.microsoft.com/office/drawing/2016/5/14/chartex" xmlns:mc="http://schemas.openxmlformats.org/markup-compatibility/2006" xmlns:aink="http://schemas.microsoft.com/office/drawing/2016/ink" xmlns:am3d="http://schemas.microsoft.com/office/drawing/2017/model3d" xmlns:o="urn:schemas-microsoft-com:office:office" xmlns:r="http://schemas.openxmlformats.org/officeDocument/2006/relationships" xmlns:m="http://schemas.openxmlformats.org/officeDocument/2006/math" xmlns:v="urn:schemas-microsoft-com:vml" xmlns:wp14="http://schemas.microsoft.com/office/word/2010/wordprocessingDrawing" xmlns:wp="http://schemas.openxmlformats.org/drawingml/2006/wordprocessingDrawing" xmlns:w10="urn:schemas-microsoft-com:office:word" xmlns:w="http://schemas.openxmlformats.org/wordprocessingml/2006/main" xmlns:w14="http://schemas.microsoft.com/office/word/2010/wordml" xmlns:w15="http://schemas.microsoft.com/office/word/2012/wordml" xmlns:w16cid="http://schemas.microsoft.com/office/word/2016/wordml/cid" xmlns:w16se="http://schemas.microsoft.com/office/word/2015/wordml/symex" xmlns:wpg="http://schemas.microsoft.com/office/word/2010/wordprocessingGroup" xmlns:wpi="http://schemas.microsoft.com/office/word/2010/wordprocessingInk" xmlns:wne="http://schemas.microsoft.com/office/word/2006/wordml" xmlns:wps="http://schemas.microsoft.com/office/word/2010/wordprocessingShape" mc:Ignorable="w14 w15 w16se w16cid wp14">
   <w:abstractNum w:abstractNumId="0" w15:restartNumberingAfterBreak="0">
@@ -835,6 +1565,95 @@
     </w:lvl>
   </w:abstractNum>
   <w:abstractNum w:abstractNumId="1" w15:restartNumberingAfterBreak="0">
+    <w:nsid w:val="43D92F47"/>
+    <w:multiLevelType w:val="hybridMultilevel"/>
+    <w:tmpl w:val="F8A09C56"/>
+    <w:lvl w:ilvl="0" w:tplc="6EA2B7B4">
+      <w:start w:val="1"/>
+      <w:numFmt w:val="decimal"/>
+      <w:lvlText w:val="%1."/>
+      <w:lvlJc w:val="left"/>
+      <w:pPr>
+        <w:ind w:left="780" w:hanging="360"/>
+      </w:pPr>
+      <w:rPr>
+        <w:rFonts w:hint="default"/>
+      </w:rPr>
+    </w:lvl>
+    <w:lvl w:ilvl="1" w:tplc="04090019" w:tentative="1">
+      <w:start w:val="1"/>
+      <w:numFmt w:val="lowerLetter"/>
+      <w:lvlText w:val="%2)"/>
+      <w:lvlJc w:val="left"/>
+      <w:pPr>
+        <w:ind w:left="1260" w:hanging="420"/>
+      </w:pPr>
+    </w:lvl>
+    <w:lvl w:ilvl="2" w:tplc="0409001B" w:tentative="1">
+      <w:start w:val="1"/>
+      <w:numFmt w:val="lowerRoman"/>
+      <w:lvlText w:val="%3."/>
+      <w:lvlJc w:val="right"/>
+      <w:pPr>
+        <w:ind w:left="1680" w:hanging="420"/>
+      </w:pPr>
+    </w:lvl>
+    <w:lvl w:ilvl="3" w:tplc="0409000F" w:tentative="1">
+      <w:start w:val="1"/>
+      <w:numFmt w:val="decimal"/>
+      <w:lvlText w:val="%4."/>
+      <w:lvlJc w:val="left"/>
+      <w:pPr>
+        <w:ind w:left="2100" w:hanging="420"/>
+      </w:pPr>
+    </w:lvl>
+    <w:lvl w:ilvl="4" w:tplc="04090019" w:tentative="1">
+      <w:start w:val="1"/>
+      <w:numFmt w:val="lowerLetter"/>
+      <w:lvlText w:val="%5)"/>
+      <w:lvlJc w:val="left"/>
+      <w:pPr>
+        <w:ind w:left="2520" w:hanging="420"/>
+      </w:pPr>
+    </w:lvl>
+    <w:lvl w:ilvl="5" w:tplc="0409001B" w:tentative="1">
+      <w:start w:val="1"/>
+      <w:numFmt w:val="lowerRoman"/>
+      <w:lvlText w:val="%6."/>
+      <w:lvlJc w:val="right"/>
+      <w:pPr>
+        <w:ind w:left="2940" w:hanging="420"/>
+      </w:pPr>
+    </w:lvl>
+    <w:lvl w:ilvl="6" w:tplc="0409000F" w:tentative="1">
+      <w:start w:val="1"/>
+      <w:numFmt w:val="decimal"/>
+      <w:lvlText w:val="%7."/>
+      <w:lvlJc w:val="left"/>
+      <w:pPr>
+        <w:ind w:left="3360" w:hanging="420"/>
+      </w:pPr>
+    </w:lvl>
+    <w:lvl w:ilvl="7" w:tplc="04090019" w:tentative="1">
+      <w:start w:val="1"/>
+      <w:numFmt w:val="lowerLetter"/>
+      <w:lvlText w:val="%8)"/>
+      <w:lvlJc w:val="left"/>
+      <w:pPr>
+        <w:ind w:left="3780" w:hanging="420"/>
+      </w:pPr>
+    </w:lvl>
+    <w:lvl w:ilvl="8" w:tplc="0409001B" w:tentative="1">
+      <w:start w:val="1"/>
+      <w:numFmt w:val="lowerRoman"/>
+      <w:lvlText w:val="%9."/>
+      <w:lvlJc w:val="right"/>
+      <w:pPr>
+        <w:ind w:left="4200" w:hanging="420"/>
+      </w:pPr>
+    </w:lvl>
+  </w:abstractNum>
+  <w:abstractNum w:abstractNumId="2" w15:restartNumberingAfterBreak="0">
     <w:nsid w:val="4407104E"/>
     <w:multiLevelType w:val="hybridMultilevel"/>
     <w:tmpl w:val="8EE0A1DC"/>
@@ -924,10 +1743,13 @@
     </w:lvl>
   </w:abstractNum>
   <w:num w:numId="1">
-    <w:abstractNumId w:val="1"/>
+    <w:abstractNumId w:val="2"/>
   </w:num>
   <w:num w:numId="2">
     <w:abstractNumId w:val="0"/>
+  </w:num>
+  <w:num w:numId="3">
+    <w:abstractNumId w:val="1"/>
   </w:num>
 </w:numbering>
 </file>
@@ -1327,6 +2149,29 @@
     <w:name w:val="Normal"/>
     <w:qFormat/>
   </w:style>
+  <w:style w:type="paragraph" w:styleId="2">
+    <w:name w:val="heading 2"/>
+    <w:basedOn w:val="a"/>
+    <w:next w:val="a"/>
+    <w:link w:val="20"/>
+    <w:uiPriority w:val="9"/>
+    <w:unhideWhenUsed/>
+    <w:qFormat/>
+    <w:rsid w:val="005F07DE"/>
+    <w:pPr>
+      <w:keepNext/>
+      <w:keepLines/>
+      <w:spacing w:before="260" w:after="260" w:line="416" w:lineRule="auto"/>
+      <w:outlineLvl w:val="1"/>
+    </w:pPr>
+    <w:rPr>
+      <w:rFonts w:asciiTheme="majorHAnsi" w:eastAsiaTheme="majorEastAsia" w:hAnsiTheme="majorHAnsi" w:cstheme="majorBidi"/>
+      <w:b/>
+      <w:bCs/>
+      <w:sz w:val="32"/>
+      <w:szCs w:val="32"/>
+    </w:rPr>
+  </w:style>
   <w:style w:type="paragraph" w:styleId="3">
     <w:name w:val="heading 3"/>
     <w:basedOn w:val="a"/>
@@ -1403,6 +2248,84 @@
     <w:name w:val="tcnt"/>
     <w:basedOn w:val="a0"/>
     <w:rsid w:val="00C8547E"/>
+  </w:style>
+  <w:style w:type="paragraph" w:styleId="a4">
+    <w:name w:val="header"/>
+    <w:basedOn w:val="a"/>
+    <w:link w:val="a5"/>
+    <w:uiPriority w:val="99"/>
+    <w:unhideWhenUsed/>
+    <w:rsid w:val="005F07DE"/>
+    <w:pPr>
+      <w:pBdr>
+        <w:bottom w:val="single" w:sz="6" w:space="1" w:color="auto"/>
+      </w:pBdr>
+      <w:tabs>
+        <w:tab w:val="center" w:pos="4153"/>
+        <w:tab w:val="right" w:pos="8306"/>
+      </w:tabs>
+      <w:snapToGrid w:val="0"/>
+      <w:jc w:val="center"/>
+    </w:pPr>
+    <w:rPr>
+      <w:sz w:val="18"/>
+      <w:szCs w:val="18"/>
+    </w:rPr>
+  </w:style>
+  <w:style w:type="character" w:customStyle="1" w:styleId="a5">
+    <w:name w:val="页眉 字符"/>
+    <w:basedOn w:val="a0"/>
+    <w:link w:val="a4"/>
+    <w:uiPriority w:val="99"/>
+    <w:rsid w:val="005F07DE"/>
+    <w:rPr>
+      <w:sz w:val="18"/>
+      <w:szCs w:val="18"/>
+    </w:rPr>
+  </w:style>
+  <w:style w:type="paragraph" w:styleId="a6">
+    <w:name w:val="footer"/>
+    <w:basedOn w:val="a"/>
+    <w:link w:val="a7"/>
+    <w:uiPriority w:val="99"/>
+    <w:unhideWhenUsed/>
+    <w:rsid w:val="005F07DE"/>
+    <w:pPr>
+      <w:tabs>
+        <w:tab w:val="center" w:pos="4153"/>
+        <w:tab w:val="right" w:pos="8306"/>
+      </w:tabs>
+      <w:snapToGrid w:val="0"/>
+    </w:pPr>
+    <w:rPr>
+      <w:sz w:val="18"/>
+      <w:szCs w:val="18"/>
+    </w:rPr>
+  </w:style>
+  <w:style w:type="character" w:customStyle="1" w:styleId="a7">
+    <w:name w:val="页脚 字符"/>
+    <w:basedOn w:val="a0"/>
+    <w:link w:val="a6"/>
+    <w:uiPriority w:val="99"/>
+    <w:rsid w:val="005F07DE"/>
+    <w:rPr>
+      <w:sz w:val="18"/>
+      <w:szCs w:val="18"/>
+    </w:rPr>
+  </w:style>
+  <w:style w:type="character" w:customStyle="1" w:styleId="20">
+    <w:name w:val="标题 2 字符"/>
+    <w:basedOn w:val="a0"/>
+    <w:link w:val="2"/>
+    <w:uiPriority w:val="9"/>
+    <w:rsid w:val="005F07DE"/>
+    <w:rPr>
+      <w:rFonts w:asciiTheme="majorHAnsi" w:eastAsiaTheme="majorEastAsia" w:hAnsiTheme="majorHAnsi" w:cstheme="majorBidi"/>
+      <w:b/>
+      <w:bCs/>
+      <w:sz w:val="32"/>
+      <w:szCs w:val="32"/>
+    </w:rPr>
   </w:style>
 </w:styles>
 </file>
